--- a/ABCreport_04.docx
+++ b/ABCreport_04.docx
@@ -22,7 +22,7 @@
           <w:sz w:val="40"/>
           <w:szCs w:val="42"/>
         </w:rPr>
-        <w:t>2021 CSE Winter School</w:t>
+        <w:t>202</w:t>
       </w:r>
       <w:r>
         <w:rPr>
@@ -32,7 +32,7 @@
           <w:sz w:val="40"/>
           <w:szCs w:val="42"/>
         </w:rPr>
-        <w:t xml:space="preserve"> – A</w:t>
+        <w:t>3</w:t>
       </w:r>
       <w:r>
         <w:rPr>
@@ -42,6 +42,26 @@
           <w:sz w:val="40"/>
           <w:szCs w:val="42"/>
         </w:rPr>
+        <w:t xml:space="preserve"> CSE Winter School</w:t>
+      </w:r>
+      <w:r>
+        <w:rPr>
+          <w:rFonts w:ascii="Times New Roman" w:hAnsi="Times New Roman" w:cs="Times New Roman"/>
+          <w:b/>
+          <w:bCs/>
+          <w:sz w:val="40"/>
+          <w:szCs w:val="42"/>
+        </w:rPr>
+        <w:t xml:space="preserve"> – A</w:t>
+      </w:r>
+      <w:r>
+        <w:rPr>
+          <w:rFonts w:ascii="Times New Roman" w:hAnsi="Times New Roman" w:cs="Times New Roman"/>
+          <w:b/>
+          <w:bCs/>
+          <w:sz w:val="40"/>
+          <w:szCs w:val="42"/>
+        </w:rPr>
         <w:t>ctivity Report</w:t>
       </w:r>
     </w:p>
@@ -73,34 +93,14 @@
         </w:rPr>
         <w:t xml:space="preserve">: </w:t>
       </w:r>
-      <w:proofErr w:type="spellStart"/>
       <w:r>
         <w:rPr>
           <w:rFonts w:ascii="Times New Roman" w:hAnsi="Times New Roman" w:cs="Times New Roman"/>
           <w:sz w:val="30"/>
           <w:szCs w:val="32"/>
         </w:rPr>
-        <w:t>Alambek</w:t>
-      </w:r>
-      <w:proofErr w:type="spellEnd"/>
-      <w:r>
-        <w:rPr>
-          <w:rFonts w:ascii="Times New Roman" w:hAnsi="Times New Roman" w:cs="Times New Roman"/>
-          <w:sz w:val="30"/>
-          <w:szCs w:val="32"/>
-        </w:rPr>
-        <w:t xml:space="preserve"> </w:t>
-      </w:r>
-      <w:proofErr w:type="spellStart"/>
-      <w:r>
-        <w:rPr>
-          <w:rFonts w:ascii="Times New Roman" w:hAnsi="Times New Roman" w:cs="Times New Roman"/>
-          <w:sz w:val="30"/>
-          <w:szCs w:val="32"/>
-        </w:rPr>
-        <w:t>Gulamidinov</w:t>
-      </w:r>
-      <w:proofErr w:type="spellEnd"/>
+        <w:t>Alambek Gulamidinov</w:t>
+      </w:r>
     </w:p>
     <w:p>
       <w:pPr>
@@ -580,7 +580,6 @@
         </w:rPr>
         <w:t>: [</w:t>
       </w:r>
-      <w:proofErr w:type="spellStart"/>
       <w:r>
         <w:rPr>
           <w:rFonts w:ascii="Arial" w:hAnsi="Arial" w:cs="Arial"/>
@@ -599,7 +598,6 @@
         </w:rPr>
         <w:t>찬</w:t>
       </w:r>
-      <w:proofErr w:type="spellEnd"/>
       <w:r>
         <w:rPr>
           <w:rFonts w:ascii="Times New Roman" w:hAnsi="Times New Roman" w:cs="Times New Roman"/>
@@ -642,7 +640,6 @@
         </w:rPr>
         <w:t>: [</w:t>
       </w:r>
-      <w:proofErr w:type="spellStart"/>
       <w:r>
         <w:rPr>
           <w:rFonts w:ascii="Arial" w:hAnsi="Arial" w:cs="Arial"/>
@@ -661,7 +658,6 @@
         </w:rPr>
         <w:t>호</w:t>
       </w:r>
-      <w:proofErr w:type="spellEnd"/>
       <w:r>
         <w:rPr>
           <w:rFonts w:ascii="Times New Roman" w:hAnsi="Times New Roman" w:cs="Times New Roman"/>
@@ -678,7 +674,6 @@
         </w:rPr>
         <w:t xml:space="preserve">, </w:t>
       </w:r>
-      <w:proofErr w:type="spellStart"/>
       <w:r>
         <w:rPr>
           <w:rFonts w:ascii="Arial" w:hAnsi="Arial" w:cs="Arial"/>
@@ -695,17 +690,7 @@
           <w:szCs w:val="20"/>
           <w:shd w:val="clear" w:color="auto" w:fill="FFFFFF"/>
         </w:rPr>
-        <w:t>수</w:t>
-      </w:r>
-      <w:proofErr w:type="spellEnd"/>
-      <w:r>
-        <w:rPr>
-          <w:rFonts w:ascii="Malgun Gothic" w:eastAsia="Malgun Gothic" w:hAnsi="Malgun Gothic" w:cs="Malgun Gothic" w:hint="eastAsia"/>
-          <w:color w:val="000000"/>
-          <w:szCs w:val="20"/>
-          <w:shd w:val="clear" w:color="auto" w:fill="FFFFFF"/>
-        </w:rPr>
-        <w:t xml:space="preserve"> </w:t>
+        <w:t xml:space="preserve">수 </w:t>
       </w:r>
       <w:r>
         <w:rPr>
@@ -834,43 +819,7 @@
           <w:sz w:val="24"/>
           <w:szCs w:val="26"/>
         </w:rPr>
-        <w:t xml:space="preserve">And there are a lot of </w:t>
-      </w:r>
-      <w:proofErr w:type="gramStart"/>
-      <w:r>
-        <w:rPr>
-          <w:rFonts w:ascii="Times New Roman" w:hAnsi="Times New Roman" w:cs="Times New Roman"/>
-          <w:sz w:val="24"/>
-          <w:szCs w:val="26"/>
-        </w:rPr>
-        <w:t>others</w:t>
-      </w:r>
-      <w:proofErr w:type="gramEnd"/>
-      <w:r>
-        <w:rPr>
-          <w:rFonts w:ascii="Times New Roman" w:hAnsi="Times New Roman" w:cs="Times New Roman"/>
-          <w:sz w:val="24"/>
-          <w:szCs w:val="26"/>
-        </w:rPr>
-        <w:t xml:space="preserve"> editors. We covered some of the most popular ones as </w:t>
-      </w:r>
-      <w:proofErr w:type="spellStart"/>
-      <w:r>
-        <w:rPr>
-          <w:rFonts w:ascii="Times New Roman" w:hAnsi="Times New Roman" w:cs="Times New Roman"/>
-          <w:sz w:val="24"/>
-          <w:szCs w:val="26"/>
-        </w:rPr>
-        <w:t>VScode</w:t>
-      </w:r>
-      <w:proofErr w:type="spellEnd"/>
-      <w:r>
-        <w:rPr>
-          <w:rFonts w:ascii="Times New Roman" w:hAnsi="Times New Roman" w:cs="Times New Roman"/>
-          <w:sz w:val="24"/>
-          <w:szCs w:val="26"/>
-        </w:rPr>
-        <w:t xml:space="preserve">, Sublime and Vim. </w:t>
+        <w:t xml:space="preserve">And there are a lot of others editors. We covered some of the most popular ones as VScode, Sublime and Vim. </w:t>
       </w:r>
       <w:r>
         <w:rPr>
@@ -879,25 +828,7 @@
           <w:szCs w:val="26"/>
         </w:rPr>
         <w:br/>
-        <w:t xml:space="preserve">Some of the students had experience in working before but they were excited to learn in </w:t>
-      </w:r>
-      <w:proofErr w:type="gramStart"/>
-      <w:r>
-        <w:rPr>
-          <w:rFonts w:ascii="Times New Roman" w:hAnsi="Times New Roman" w:cs="Times New Roman"/>
-          <w:sz w:val="24"/>
-          <w:szCs w:val="26"/>
-        </w:rPr>
-        <w:t>more deeper and advanced</w:t>
-      </w:r>
-      <w:proofErr w:type="gramEnd"/>
-      <w:r>
-        <w:rPr>
-          <w:rFonts w:ascii="Times New Roman" w:hAnsi="Times New Roman" w:cs="Times New Roman"/>
-          <w:sz w:val="24"/>
-          <w:szCs w:val="26"/>
-        </w:rPr>
-        <w:t xml:space="preserve">. </w:t>
+        <w:t xml:space="preserve">Some of the students had experience in working before but they were excited to learn in more deeper and advanced. </w:t>
       </w:r>
     </w:p>
     <w:p>
@@ -942,25 +873,7 @@
           <w:sz w:val="24"/>
           <w:szCs w:val="26"/>
         </w:rPr>
-        <w:t xml:space="preserve">We covered the theoretical background and did a practice. At the end I gave homework and tasks to do and to read </w:t>
-      </w:r>
-      <w:proofErr w:type="spellStart"/>
-      <w:r>
-        <w:rPr>
-          <w:rFonts w:ascii="Times New Roman" w:hAnsi="Times New Roman" w:cs="Times New Roman"/>
-          <w:sz w:val="24"/>
-          <w:szCs w:val="26"/>
-        </w:rPr>
-        <w:t>vimtutor</w:t>
-      </w:r>
-      <w:proofErr w:type="spellEnd"/>
-      <w:r>
-        <w:rPr>
-          <w:rFonts w:ascii="Times New Roman" w:hAnsi="Times New Roman" w:cs="Times New Roman"/>
-          <w:sz w:val="24"/>
-          <w:szCs w:val="26"/>
-        </w:rPr>
-        <w:t xml:space="preserve"> which is preinstalled tutor of vim.</w:t>
+        <w:t>We covered the theoretical background and did a practice. At the end I gave homework and tasks to do and to read vimtutor which is preinstalled tutor of vim.</w:t>
       </w:r>
       <w:r>
         <w:rPr>
@@ -2294,18 +2207,18 @@
 </file>
 
 <file path=customXml/item1.xml><?xml version="1.0" encoding="utf-8"?>
-<p:properties xmlns:p="http://schemas.microsoft.com/office/2006/metadata/properties" xmlns:xsi="http://www.w3.org/2001/XMLSchema-instance" xmlns:pc="http://schemas.microsoft.com/office/infopath/2007/PartnerControls">
-  <documentManagement/>
-</p:properties>
-</file>
-
-<file path=customXml/item2.xml><?xml version="1.0" encoding="utf-8"?>
 <?mso-contentType ?>
 <FormTemplates xmlns="http://schemas.microsoft.com/sharepoint/v3/contenttype/forms">
   <Display>DocumentLibraryForm</Display>
   <Edit>DocumentLibraryForm</Edit>
   <New>DocumentLibraryForm</New>
 </FormTemplates>
+</file>
+
+<file path=customXml/item2.xml><?xml version="1.0" encoding="utf-8"?>
+<p:properties xmlns:p="http://schemas.microsoft.com/office/2006/metadata/properties" xmlns:xsi="http://www.w3.org/2001/XMLSchema-instance" xmlns:pc="http://schemas.microsoft.com/office/infopath/2007/PartnerControls">
+  <documentManagement/>
+</p:properties>
 </file>
 
 <file path=customXml/item3.xml><?xml version="1.0" encoding="utf-8"?>
@@ -2520,18 +2433,18 @@
 </file>
 
 <file path=customXml/itemProps1.xml><?xml version="1.0" encoding="utf-8"?>
-<ds:datastoreItem xmlns:ds="http://schemas.openxmlformats.org/officeDocument/2006/customXml" ds:itemID="{17EF7707-FABD-49C7-9B05-A3CB295F4716}">
+<ds:datastoreItem xmlns:ds="http://schemas.openxmlformats.org/officeDocument/2006/customXml" ds:itemID="{0823A618-9BB2-48AA-8DB5-264B26BB4881}">
   <ds:schemaRefs>
-    <ds:schemaRef ds:uri="http://schemas.microsoft.com/office/2006/metadata/properties"/>
-    <ds:schemaRef ds:uri="http://schemas.microsoft.com/office/infopath/2007/PartnerControls"/>
+    <ds:schemaRef ds:uri="http://schemas.microsoft.com/sharepoint/v3/contenttype/forms"/>
   </ds:schemaRefs>
 </ds:datastoreItem>
 </file>
 
 <file path=customXml/itemProps2.xml><?xml version="1.0" encoding="utf-8"?>
-<ds:datastoreItem xmlns:ds="http://schemas.openxmlformats.org/officeDocument/2006/customXml" ds:itemID="{0823A618-9BB2-48AA-8DB5-264B26BB4881}">
+<ds:datastoreItem xmlns:ds="http://schemas.openxmlformats.org/officeDocument/2006/customXml" ds:itemID="{17EF7707-FABD-49C7-9B05-A3CB295F4716}">
   <ds:schemaRefs>
-    <ds:schemaRef ds:uri="http://schemas.microsoft.com/sharepoint/v3/contenttype/forms"/>
+    <ds:schemaRef ds:uri="http://schemas.microsoft.com/office/2006/metadata/properties"/>
+    <ds:schemaRef ds:uri="http://schemas.microsoft.com/office/infopath/2007/PartnerControls"/>
   </ds:schemaRefs>
 </ds:datastoreItem>
 </file>
